--- a/Homework 2/Architecture/Architecture.docx
+++ b/Homework 2/Architecture/Architecture.docx
@@ -6,6 +6,8 @@
       <w:pPr>
         <w:ind w:left="720" w:hanging="360"/>
       </w:pPr>
+      <w:bookmarkStart w:id="0" w:name="_GoBack"/>
+      <w:bookmarkEnd w:id="0"/>
     </w:p>
     <w:p>
       <w:pPr>
@@ -2157,8 +2159,6 @@
         </w:rPr>
         <w:t>датотека.</w:t>
       </w:r>
-      <w:bookmarkStart w:id="0" w:name="_GoBack"/>
-      <w:bookmarkEnd w:id="0"/>
     </w:p>
     <w:p>
       <w:pPr>
@@ -5252,7 +5252,7 @@
   <a:extraClrSchemeLst/>
   <a:extLst>
     <a:ext uri="{05A4C25C-085E-4340-85A3-A5531E510DB2}">
-      <thm15:themeFamily xmlns="" xmlns:thm15="http://schemas.microsoft.com/office/thememl/2012/main" name="Office Theme" id="{62F939B6-93AF-4DB8-9C6B-D6C7DFDC589F}" vid="{4A3C46E8-61CC-4603-A589-7422A47A8E4A}"/>
+      <thm15:themeFamily xmlns:thm15="http://schemas.microsoft.com/office/thememl/2012/main" xmlns="" name="Office Theme" id="{62F939B6-93AF-4DB8-9C6B-D6C7DFDC589F}" vid="{4A3C46E8-61CC-4603-A589-7422A47A8E4A}"/>
     </a:ext>
   </a:extLst>
 </a:theme>
@@ -5263,7 +5263,7 @@
 </file>
 
 <file path=customXml/itemProps1.xml><?xml version="1.0" encoding="utf-8"?>
-<ds:datastoreItem xmlns:ds="http://schemas.openxmlformats.org/officeDocument/2006/customXml" ds:itemID="{F40AF5D7-442A-4232-B22B-9790913CAAA3}">
+<ds:datastoreItem xmlns:ds="http://schemas.openxmlformats.org/officeDocument/2006/customXml" ds:itemID="{F1D8D671-4EDA-4E16-B4C7-E8421928A3D5}">
   <ds:schemaRefs>
     <ds:schemaRef ds:uri="http://schemas.openxmlformats.org/officeDocument/2006/bibliography"/>
   </ds:schemaRefs>
